--- a/report.docx
+++ b/report.docx
@@ -1302,25 +1302,7 @@
           <w:sz w:val="28"/>
           <w:szCs w:val="32"/>
         </w:rPr>
-        <w:t xml:space="preserve">数据，包含690个样本，每个样本有14 </w:t>
-      </w:r>
-      <w:proofErr w:type="gramStart"/>
-      <w:r>
-        <w:rPr>
-          <w:rFonts w:ascii="黑体" w:eastAsia="黑体" w:hAnsi="黑体" w:cs="黑体" w:hint="eastAsia"/>
-          <w:sz w:val="28"/>
-          <w:szCs w:val="32"/>
-        </w:rPr>
-        <w:t>个</w:t>
-      </w:r>
-      <w:proofErr w:type="gramEnd"/>
-      <w:r>
-        <w:rPr>
-          <w:rFonts w:ascii="黑体" w:eastAsia="黑体" w:hAnsi="黑体" w:cs="黑体" w:hint="eastAsia"/>
-          <w:sz w:val="28"/>
-          <w:szCs w:val="32"/>
-        </w:rPr>
-        <w:t>属性。</w:t>
+        <w:t>数据，包含690个样本，每个样本有14 个属性。</w:t>
       </w:r>
     </w:p>
     <w:p>
@@ -1458,21 +1440,7 @@
         <w:rPr>
           <w:rFonts w:hint="eastAsia"/>
         </w:rPr>
-        <w:t>线性模型参数初始化，可以</w:t>
-      </w:r>
-      <w:proofErr w:type="gramStart"/>
-      <w:r>
-        <w:rPr>
-          <w:rFonts w:hint="eastAsia"/>
-        </w:rPr>
-        <w:t>考虑全零</w:t>
-      </w:r>
-      <w:proofErr w:type="gramEnd"/>
-      <w:r>
-        <w:rPr>
-          <w:rFonts w:hint="eastAsia"/>
-        </w:rPr>
-        <w:t>初始化，随机初始化或者正态分布初始化。</w:t>
+        <w:t>线性模型参数初始化，可以考虑全零初始化，随机初始化或者正态分布初始化。</w:t>
       </w:r>
     </w:p>
     <w:p>
@@ -1874,35 +1842,7 @@
         <w:rPr>
           <w:rFonts w:hint="eastAsia"/>
         </w:rPr>
-        <w:t>支持</w:t>
-      </w:r>
-      <w:proofErr w:type="gramStart"/>
-      <w:r>
-        <w:rPr>
-          <w:rFonts w:hint="eastAsia"/>
-        </w:rPr>
-        <w:t>向量机</w:t>
-      </w:r>
-      <w:proofErr w:type="gramEnd"/>
-      <w:r>
-        <w:rPr>
-          <w:rFonts w:hint="eastAsia"/>
-        </w:rPr>
-        <w:t>模型参数初始化，可以</w:t>
-      </w:r>
-      <w:proofErr w:type="gramStart"/>
-      <w:r>
-        <w:rPr>
-          <w:rFonts w:hint="eastAsia"/>
-        </w:rPr>
-        <w:t>考虑全零</w:t>
-      </w:r>
-      <w:proofErr w:type="gramEnd"/>
-      <w:r>
-        <w:rPr>
-          <w:rFonts w:hint="eastAsia"/>
-        </w:rPr>
-        <w:t>初始化，随机初始化或者正态分布初始化。</w:t>
+        <w:t>支持向量机模型参数初始化，可以考虑全零初始化，随机初始化或者正态分布初始化。</w:t>
       </w:r>
     </w:p>
     <w:p>
@@ -2943,7 +2883,6 @@
         </w:rPr>
         <w:t>评估结果（根据选择的评估方法）：</w:t>
       </w:r>
-      <w:proofErr w:type="gramStart"/>
       <w:r>
         <w:rPr>
           <w:rFonts w:ascii="黑体" w:hAnsi="黑体" w:cs="黑体" w:hint="eastAsia"/>
@@ -2951,17 +2890,7 @@
           <w:sz w:val="28"/>
           <w:szCs w:val="32"/>
         </w:rPr>
-        <w:t>loss</w:t>
-      </w:r>
-      <w:proofErr w:type="gramEnd"/>
-      <w:r>
-        <w:rPr>
-          <w:rFonts w:ascii="黑体" w:hAnsi="黑体" w:cs="黑体" w:hint="eastAsia"/>
-          <w:b w:val="0"/>
-          <w:sz w:val="28"/>
-          <w:szCs w:val="32"/>
-        </w:rPr>
-        <w:t>=</w:t>
+        <w:t>loss=</w:t>
       </w:r>
       <w:r>
         <w:t xml:space="preserve"> </w:t>
@@ -2998,7 +2927,6 @@
         </w:rPr>
         <w:t>预测结果（最佳结果）：</w:t>
       </w:r>
-      <w:proofErr w:type="gramStart"/>
       <w:r>
         <w:rPr>
           <w:rFonts w:ascii="黑体" w:hAnsi="黑体" w:cs="黑体" w:hint="eastAsia"/>
@@ -3008,7 +2936,6 @@
         </w:rPr>
         <w:t>loss=</w:t>
       </w:r>
-      <w:proofErr w:type="gramEnd"/>
       <w:r>
         <w:rPr>
           <w:rFonts w:ascii="黑体" w:hAnsi="黑体" w:cs="黑体" w:hint="eastAsia"/>
@@ -3237,27 +3164,7 @@
           <w:sz w:val="28"/>
           <w:szCs w:val="32"/>
         </w:rPr>
-        <w:t>评估结果（根据选择的评估方法）：</w:t>
-      </w:r>
-      <w:proofErr w:type="gramStart"/>
-      <w:r>
-        <w:rPr>
-          <w:rFonts w:ascii="黑体" w:hAnsi="黑体" w:cs="黑体" w:hint="eastAsia"/>
-          <w:b w:val="0"/>
-          <w:sz w:val="28"/>
-          <w:szCs w:val="32"/>
-        </w:rPr>
-        <w:t>loss</w:t>
-      </w:r>
-      <w:proofErr w:type="gramEnd"/>
-      <w:r>
-        <w:rPr>
-          <w:rFonts w:ascii="黑体" w:hAnsi="黑体" w:cs="黑体" w:hint="eastAsia"/>
-          <w:b w:val="0"/>
-          <w:sz w:val="28"/>
-          <w:szCs w:val="32"/>
-        </w:rPr>
-        <w:t>=</w:t>
+        <w:t>评估结果（根据选择的评估方法）：loss=</w:t>
       </w:r>
       <w:r>
         <w:t xml:space="preserve"> </w:t>
@@ -3292,19 +3199,8 @@
           <w:sz w:val="28"/>
           <w:szCs w:val="32"/>
         </w:rPr>
-        <w:t>预测结果（最佳结果）：</w:t>
-      </w:r>
-      <w:proofErr w:type="gramStart"/>
-      <w:r>
-        <w:rPr>
-          <w:rFonts w:ascii="黑体" w:hAnsi="黑体" w:cs="黑体" w:hint="eastAsia"/>
-          <w:b w:val="0"/>
-          <w:sz w:val="28"/>
-          <w:szCs w:val="32"/>
-        </w:rPr>
-        <w:t>loss=</w:t>
-      </w:r>
-      <w:proofErr w:type="gramEnd"/>
+        <w:t>预测结果（最佳结果）：loss=</w:t>
+      </w:r>
       <w:r>
         <w:rPr>
           <w:rFonts w:ascii="黑体" w:hAnsi="黑体" w:cs="黑体"/>
@@ -3382,6 +3278,55 @@
     </w:p>
     <w:p>
       <w:pPr>
+        <w:rPr>
+          <w:rFonts w:hint="eastAsia"/>
+        </w:rPr>
+      </w:pPr>
+      <w:bookmarkStart w:id="0" w:name="_GoBack"/>
+      <w:r>
+        <w:rPr>
+          <w:noProof/>
+        </w:rPr>
+        <w:drawing>
+          <wp:inline distT="0" distB="0" distL="0" distR="0" wp14:anchorId="27C91E1E" wp14:editId="7293138E">
+            <wp:extent cx="3223156" cy="2514962"/>
+            <wp:effectExtent l="0" t="0" r="0" b="0"/>
+            <wp:docPr id="3" name="图片 3"/>
+            <wp:cNvGraphicFramePr>
+              <a:graphicFrameLocks xmlns:a="http://schemas.openxmlformats.org/drawingml/2006/main" noChangeAspect="1"/>
+            </wp:cNvGraphicFramePr>
+            <a:graphic xmlns:a="http://schemas.openxmlformats.org/drawingml/2006/main">
+              <a:graphicData uri="http://schemas.openxmlformats.org/drawingml/2006/picture">
+                <pic:pic xmlns:pic="http://schemas.openxmlformats.org/drawingml/2006/picture">
+                  <pic:nvPicPr>
+                    <pic:cNvPr id="1" name=""/>
+                    <pic:cNvPicPr/>
+                  </pic:nvPicPr>
+                  <pic:blipFill>
+                    <a:blip r:embed="rId23"/>
+                    <a:stretch>
+                      <a:fillRect/>
+                    </a:stretch>
+                  </pic:blipFill>
+                  <pic:spPr>
+                    <a:xfrm>
+                      <a:off x="0" y="0"/>
+                      <a:ext cx="3239278" cy="2527542"/>
+                    </a:xfrm>
+                    <a:prstGeom prst="rect">
+                      <a:avLst/>
+                    </a:prstGeom>
+                  </pic:spPr>
+                </pic:pic>
+              </a:graphicData>
+            </a:graphic>
+          </wp:inline>
+        </w:drawing>
+      </w:r>
+      <w:bookmarkEnd w:id="0"/>
+    </w:p>
+    <w:p>
+      <w:pPr>
         <w:widowControl/>
         <w:ind w:firstLine="0"/>
         <w:jc w:val="left"/>
@@ -3411,6 +3356,7 @@
           <w:sz w:val="28"/>
           <w:szCs w:val="32"/>
         </w:rPr>
+        <w:lastRenderedPageBreak/>
         <w:t>12.</w:t>
       </w:r>
       <w:r>
@@ -3458,8 +3404,6 @@
         </w:rPr>
         <w:t>最后都会收敛。</w:t>
       </w:r>
-      <w:bookmarkStart w:id="0" w:name="_GoBack"/>
-      <w:bookmarkEnd w:id="0"/>
     </w:p>
     <w:p>
       <w:pPr>
@@ -3507,16 +3451,7 @@
           <w:sz w:val="28"/>
           <w:szCs w:val="32"/>
         </w:rPr>
-        <w:t>一般来说，这两个问题本质上是相同的，即模型的拟合。但分类问题的Y</w:t>
-      </w:r>
-      <w:r>
-        <w:rPr>
-          <w:rFonts w:ascii="黑体" w:hAnsi="黑体" w:cs="黑体" w:hint="eastAsia"/>
-          <w:b w:val="0"/>
-          <w:sz w:val="28"/>
-          <w:szCs w:val="32"/>
-        </w:rPr>
-        <w:t>值又称为标号，更为离散。此外，相</w:t>
+        <w:t>一般来说，这两个问题本质上是相同的，即模型的拟合。但分类问题的Y值又称为标号，更为离散。此外，相</w:t>
       </w:r>
       <w:r>
         <w:rPr>
